--- a/public/invitaciones.docx
+++ b/public/invitaciones.docx
@@ -1,6 +1,6 @@
 
 <file path=word/document.xml><?xml version="1.0" encoding="utf-8"?>
-<w:document xmlns:wpc="http://schemas.microsoft.com/office/word/2010/wordprocessingCanvas" xmlns:mo="http://schemas.microsoft.com/office/mac/office/2008/main" xmlns:mc="http://schemas.openxmlformats.org/markup-compatibility/2006" xmlns:mv="urn:schemas-microsoft-com:mac:vml" xmlns:o="urn:schemas-microsoft-com:office:office" xmlns:r="http://schemas.openxmlformats.org/officeDocument/2006/relationships" xmlns:m="http://schemas.openxmlformats.org/officeDocument/2006/math" xmlns:v="urn:schemas-microsoft-com:vml" xmlns:wp14="http://schemas.microsoft.com/office/word/2010/wordprocessingDrawing" xmlns:wp="http://schemas.openxmlformats.org/drawingml/2006/wordprocessingDrawing" xmlns:w10="urn:schemas-microsoft-com:office:word" xmlns:w="http://schemas.openxmlformats.org/wordprocessingml/2006/main" xmlns:w14="http://schemas.microsoft.com/office/word/2010/wordml" xmlns:w15="http://schemas.microsoft.com/office/word/2012/wordml" xmlns:wpg="http://schemas.microsoft.com/office/word/2010/wordprocessingGroup" xmlns:wpi="http://schemas.microsoft.com/office/word/2010/wordprocessingInk" xmlns:wne="http://schemas.microsoft.com/office/word/2006/wordml" xmlns:wps="http://schemas.microsoft.com/office/word/2010/wordprocessingShape" mc:Ignorable="w14 w15 wp14">
+<w:document xmlns:wpc="http://schemas.microsoft.com/office/word/2010/wordprocessingCanvas" xmlns:cx="http://schemas.microsoft.com/office/drawing/2014/chartex" xmlns:cx1="http://schemas.microsoft.com/office/drawing/2015/9/8/chartex" xmlns:cx2="http://schemas.microsoft.com/office/drawing/2015/10/21/chartex" xmlns:cx3="http://schemas.microsoft.com/office/drawing/2016/5/9/chartex" xmlns:cx4="http://schemas.microsoft.com/office/drawing/2016/5/10/chartex" xmlns:cx5="http://schemas.microsoft.com/office/drawing/2016/5/11/chartex" xmlns:cx6="http://schemas.microsoft.com/office/drawing/2016/5/12/chartex" xmlns:cx7="http://schemas.microsoft.com/office/drawing/2016/5/13/chartex" xmlns:cx8="http://schemas.microsoft.com/office/drawing/2016/5/14/chartex" xmlns:mc="http://schemas.openxmlformats.org/markup-compatibility/2006" xmlns:aink="http://schemas.microsoft.com/office/drawing/2016/ink" xmlns:am3d="http://schemas.microsoft.com/office/drawing/2017/model3d" xmlns:o="urn:schemas-microsoft-com:office:office" xmlns:r="http://schemas.openxmlformats.org/officeDocument/2006/relationships" xmlns:m="http://schemas.openxmlformats.org/officeDocument/2006/math" xmlns:v="urn:schemas-microsoft-com:vml" xmlns:wp14="http://schemas.microsoft.com/office/word/2010/wordprocessingDrawing" xmlns:wp="http://schemas.openxmlformats.org/drawingml/2006/wordprocessingDrawing" xmlns:w10="urn:schemas-microsoft-com:office:word" xmlns:w="http://schemas.openxmlformats.org/wordprocessingml/2006/main" xmlns:w14="http://schemas.microsoft.com/office/word/2010/wordml" xmlns:w15="http://schemas.microsoft.com/office/word/2012/wordml" xmlns:w16cid="http://schemas.microsoft.com/office/word/2016/wordml/cid" xmlns:w16se="http://schemas.microsoft.com/office/word/2015/wordml/symex" xmlns:wpg="http://schemas.microsoft.com/office/word/2010/wordprocessingGroup" xmlns:wpi="http://schemas.microsoft.com/office/word/2010/wordprocessingInk" xmlns:wne="http://schemas.microsoft.com/office/word/2006/wordml" xmlns:wps="http://schemas.microsoft.com/office/word/2010/wordprocessingShape" mc:Ignorable="w14 w15 w16se w16cid wp14">
   <w:body>
     <w:p>
       <w:pPr>
@@ -11,70 +11,6 @@
       </w:pPr>
       <w:bookmarkStart w:id="0" w:name="_GoBack"/>
       <w:bookmarkEnd w:id="0"/>
-      <w:r>
-        <w:rPr>
-          <w:noProof/>
-          <w:lang w:val="es-ES_tradnl" w:eastAsia="es-ES_tradnl"/>
-        </w:rPr>
-        <w:drawing>
-          <wp:anchor distT="0" distB="0" distL="114300" distR="114300" simplePos="0" relativeHeight="251658240" behindDoc="0" locked="0" layoutInCell="1" allowOverlap="1" wp14:anchorId="67A17532" wp14:editId="0F48D547">
-            <wp:simplePos x="0" y="0"/>
-            <wp:positionH relativeFrom="column">
-              <wp:posOffset>151264</wp:posOffset>
-            </wp:positionH>
-            <wp:positionV relativeFrom="paragraph">
-              <wp:posOffset>-722296</wp:posOffset>
-            </wp:positionV>
-            <wp:extent cx="1845310" cy="460375"/>
-            <wp:effectExtent l="0" t="0" r="8890" b="0"/>
-            <wp:wrapNone/>
-            <wp:docPr id="7" name="Imagen 7" descr="../../../../../Pictures/logo.png"/>
-            <wp:cNvGraphicFramePr/>
-            <a:graphic xmlns:a="http://schemas.openxmlformats.org/drawingml/2006/main">
-              <a:graphicData uri="http://schemas.openxmlformats.org/drawingml/2006/picture">
-                <pic:pic xmlns:pic="http://schemas.openxmlformats.org/drawingml/2006/picture">
-                  <pic:nvPicPr>
-                    <pic:cNvPr id="2" name="Imagen 2" descr="../../../../../Pictures/logo.png"/>
-                    <pic:cNvPicPr/>
-                  </pic:nvPicPr>
-                  <pic:blipFill>
-                    <a:blip r:embed="rId8" cstate="hqprint">
-                      <a:extLst>
-                        <a:ext uri="{28A0092B-C50C-407E-A947-70E740481C1C}">
-                          <a14:useLocalDpi xmlns:a14="http://schemas.microsoft.com/office/drawing/2010/main" val="0"/>
-                        </a:ext>
-                      </a:extLst>
-                    </a:blip>
-                    <a:srcRect/>
-                    <a:stretch>
-                      <a:fillRect/>
-                    </a:stretch>
-                  </pic:blipFill>
-                  <pic:spPr bwMode="auto">
-                    <a:xfrm>
-                      <a:off x="0" y="0"/>
-                      <a:ext cx="1845310" cy="460375"/>
-                    </a:xfrm>
-                    <a:prstGeom prst="rect">
-                      <a:avLst/>
-                    </a:prstGeom>
-                    <a:noFill/>
-                    <a:ln>
-                      <a:noFill/>
-                    </a:ln>
-                  </pic:spPr>
-                </pic:pic>
-              </a:graphicData>
-            </a:graphic>
-            <wp14:sizeRelH relativeFrom="page">
-              <wp14:pctWidth>0</wp14:pctWidth>
-            </wp14:sizeRelH>
-            <wp14:sizeRelV relativeFrom="page">
-              <wp14:pctHeight>0</wp14:pctHeight>
-            </wp14:sizeRelV>
-          </wp:anchor>
-        </w:drawing>
-      </w:r>
     </w:p>
     <w:tbl>
       <w:tblPr>
@@ -246,29 +182,7 @@
                 <w:sz w:val="18"/>
                 <w:lang w:val="es-ES"/>
               </w:rPr>
-              <w:t>${</w:t>
-            </w:r>
-            <w:proofErr w:type="spellStart"/>
-            <w:r>
-              <w:rPr>
-                <w:rFonts w:ascii="Arial Narrow" w:hAnsi="Arial Narrow" w:cs="Arial"/>
-                <w:snapToGrid w:val="0"/>
-                <w:color w:val="000000"/>
-                <w:sz w:val="18"/>
-                <w:lang w:val="es-ES"/>
-              </w:rPr>
-              <w:t>unidad_responsable</w:t>
-            </w:r>
-            <w:proofErr w:type="spellEnd"/>
-            <w:r>
-              <w:rPr>
-                <w:rFonts w:ascii="Arial Narrow" w:hAnsi="Arial Narrow" w:cs="Arial"/>
-                <w:snapToGrid w:val="0"/>
-                <w:color w:val="000000"/>
-                <w:sz w:val="18"/>
-                <w:lang w:val="es-ES"/>
-              </w:rPr>
-              <w:t>}</w:t>
+              <w:t>${unidad_responsable}</w:t>
             </w:r>
           </w:p>
         </w:tc>
@@ -339,29 +253,7 @@
                 <w:sz w:val="18"/>
                 <w:lang w:val="es-ES"/>
               </w:rPr>
-              <w:t>${</w:t>
-            </w:r>
-            <w:proofErr w:type="spellStart"/>
-            <w:r>
-              <w:rPr>
-                <w:rFonts w:ascii="Arial Narrow" w:hAnsi="Arial Narrow" w:cs="Arial"/>
-                <w:snapToGrid w:val="0"/>
-                <w:color w:val="000000"/>
-                <w:sz w:val="18"/>
-                <w:lang w:val="es-ES"/>
-              </w:rPr>
-              <w:t>numero_procedimiento</w:t>
-            </w:r>
-            <w:proofErr w:type="spellEnd"/>
-            <w:r>
-              <w:rPr>
-                <w:rFonts w:ascii="Arial Narrow" w:hAnsi="Arial Narrow" w:cs="Arial"/>
-                <w:snapToGrid w:val="0"/>
-                <w:color w:val="000000"/>
-                <w:sz w:val="18"/>
-                <w:lang w:val="es-ES"/>
-              </w:rPr>
-              <w:t>}</w:t>
+              <w:t>${numero_procedimiento}</w:t>
             </w:r>
           </w:p>
         </w:tc>
@@ -432,29 +324,7 @@
                 <w:sz w:val="18"/>
                 <w:lang w:val="es-ES"/>
               </w:rPr>
-              <w:t>${</w:t>
-            </w:r>
-            <w:proofErr w:type="spellStart"/>
-            <w:r>
-              <w:rPr>
-                <w:rFonts w:ascii="Arial Narrow" w:hAnsi="Arial Narrow" w:cs="Arial"/>
-                <w:snapToGrid w:val="0"/>
-                <w:color w:val="000000"/>
-                <w:sz w:val="18"/>
-                <w:lang w:val="es-ES"/>
-              </w:rPr>
-              <w:t>descripcion</w:t>
-            </w:r>
-            <w:proofErr w:type="spellEnd"/>
-            <w:r>
-              <w:rPr>
-                <w:rFonts w:ascii="Arial Narrow" w:hAnsi="Arial Narrow" w:cs="Arial"/>
-                <w:snapToGrid w:val="0"/>
-                <w:color w:val="000000"/>
-                <w:sz w:val="18"/>
-                <w:lang w:val="es-ES"/>
-              </w:rPr>
-              <w:t>}</w:t>
+              <w:t>${descripcion}</w:t>
             </w:r>
           </w:p>
         </w:tc>
@@ -524,29 +394,7 @@
                 <w:sz w:val="18"/>
                 <w:lang w:val="es-ES"/>
               </w:rPr>
-              <w:t>${</w:t>
-            </w:r>
-            <w:proofErr w:type="spellStart"/>
-            <w:r>
-              <w:rPr>
-                <w:rFonts w:ascii="Arial Narrow" w:hAnsi="Arial Narrow" w:cs="Arial"/>
-                <w:snapToGrid w:val="0"/>
-                <w:color w:val="000000"/>
-                <w:sz w:val="18"/>
-                <w:lang w:val="es-ES"/>
-              </w:rPr>
-              <w:t>tiempo_entrega</w:t>
-            </w:r>
-            <w:proofErr w:type="spellEnd"/>
-            <w:r>
-              <w:rPr>
-                <w:rFonts w:ascii="Arial Narrow" w:hAnsi="Arial Narrow" w:cs="Arial"/>
-                <w:snapToGrid w:val="0"/>
-                <w:color w:val="000000"/>
-                <w:sz w:val="18"/>
-                <w:lang w:val="es-ES"/>
-              </w:rPr>
-              <w:t>}</w:t>
+              <w:t>${tiempo_entrega}</w:t>
             </w:r>
           </w:p>
         </w:tc>
@@ -617,29 +465,7 @@
                 <w:sz w:val="18"/>
                 <w:lang w:val="es-ES"/>
               </w:rPr>
-              <w:t>${</w:t>
-            </w:r>
-            <w:proofErr w:type="spellStart"/>
-            <w:r>
-              <w:rPr>
-                <w:rFonts w:ascii="Arial Narrow" w:hAnsi="Arial Narrow" w:cs="Arial"/>
-                <w:snapToGrid w:val="0"/>
-                <w:color w:val="000000"/>
-                <w:sz w:val="18"/>
-                <w:lang w:val="es-ES"/>
-              </w:rPr>
-              <w:t>garantia</w:t>
-            </w:r>
-            <w:proofErr w:type="spellEnd"/>
-            <w:r>
-              <w:rPr>
-                <w:rFonts w:ascii="Arial Narrow" w:hAnsi="Arial Narrow" w:cs="Arial"/>
-                <w:snapToGrid w:val="0"/>
-                <w:color w:val="000000"/>
-                <w:sz w:val="18"/>
-                <w:lang w:val="es-ES"/>
-              </w:rPr>
-              <w:t>}</w:t>
+              <w:t>${garantia}</w:t>
             </w:r>
           </w:p>
         </w:tc>
@@ -761,7 +587,7 @@
     </w:p>
     <w:tbl>
       <w:tblPr>
-        <w:tblStyle w:val="Tabladecuadrcula4-nfasis3"/>
+        <w:tblStyle w:val="Tablaconcuadrcula4-nfasis3"/>
         <w:tblW w:w="0" w:type="auto"/>
         <w:tblLayout w:type="fixed"/>
         <w:tblLook w:val="04A0" w:firstRow="1" w:lastRow="0" w:firstColumn="1" w:lastColumn="0" w:noHBand="0" w:noVBand="1"/>
@@ -1026,17 +852,8 @@
                 <w:rFonts w:ascii="Arial Narrow" w:hAnsi="Arial Narrow" w:cs="Arial"/>
                 <w:lang w:val="es-ES"/>
               </w:rPr>
-              <w:t>${</w:t>
+              <w:t>${rfc</w:t>
             </w:r>
-            <w:proofErr w:type="spellStart"/>
-            <w:r>
-              <w:rPr>
-                <w:rFonts w:ascii="Arial Narrow" w:hAnsi="Arial Narrow" w:cs="Arial"/>
-                <w:lang w:val="es-ES"/>
-              </w:rPr>
-              <w:t>rfc</w:t>
-            </w:r>
-            <w:proofErr w:type="spellEnd"/>
             <w:r>
               <w:rPr>
                 <w:rFonts w:ascii="Arial Narrow" w:hAnsi="Arial Narrow" w:cs="Arial"/>
@@ -1084,23 +901,7 @@
                 <w:rFonts w:ascii="Arial Narrow" w:hAnsi="Arial Narrow" w:cs="Arial"/>
                 <w:lang w:val="es-ES"/>
               </w:rPr>
-              <w:t>${</w:t>
-            </w:r>
-            <w:proofErr w:type="spellStart"/>
-            <w:r>
-              <w:rPr>
-                <w:rFonts w:ascii="Arial Narrow" w:hAnsi="Arial Narrow" w:cs="Arial"/>
-                <w:lang w:val="es-ES"/>
-              </w:rPr>
-              <w:t>telefono</w:t>
-            </w:r>
-            <w:proofErr w:type="spellEnd"/>
-            <w:r>
-              <w:rPr>
-                <w:rFonts w:ascii="Arial Narrow" w:hAnsi="Arial Narrow" w:cs="Arial"/>
-                <w:lang w:val="es-ES"/>
-              </w:rPr>
-              <w:t>}</w:t>
+              <w:t>${telefono}</w:t>
             </w:r>
           </w:p>
         </w:tc>
@@ -1142,23 +943,7 @@
                 <w:rFonts w:ascii="Arial Narrow" w:hAnsi="Arial Narrow" w:cs="Arial"/>
                 <w:lang w:val="es-ES"/>
               </w:rPr>
-              <w:t>${</w:t>
-            </w:r>
-            <w:proofErr w:type="spellStart"/>
-            <w:r>
-              <w:rPr>
-                <w:rFonts w:ascii="Arial Narrow" w:hAnsi="Arial Narrow" w:cs="Arial"/>
-                <w:lang w:val="es-ES"/>
-              </w:rPr>
-              <w:t>invitacion</w:t>
-            </w:r>
-            <w:proofErr w:type="spellEnd"/>
-            <w:r>
-              <w:rPr>
-                <w:rFonts w:ascii="Arial Narrow" w:hAnsi="Arial Narrow" w:cs="Arial"/>
-                <w:lang w:val="es-ES"/>
-              </w:rPr>
-              <w:t>}</w:t>
+              <w:t>${invitacion}</w:t>
             </w:r>
           </w:p>
         </w:tc>
@@ -1173,7 +958,7 @@
       </w:pPr>
     </w:p>
     <w:sectPr>
-      <w:headerReference w:type="default" r:id="rId9"/>
+      <w:headerReference w:type="default" r:id="rId8"/>
       <w:pgSz w:w="12240" w:h="15840"/>
       <w:pgMar w:top="567" w:right="567" w:bottom="567" w:left="567" w:header="0" w:footer="0" w:gutter="0"/>
       <w:cols w:space="720"/>
@@ -1183,7 +968,7 @@
 </file>
 
 <file path=word/endnotes.xml><?xml version="1.0" encoding="utf-8"?>
-<w:endnotes xmlns:wpc="http://schemas.microsoft.com/office/word/2010/wordprocessingCanvas" xmlns:mo="http://schemas.microsoft.com/office/mac/office/2008/main" xmlns:mc="http://schemas.openxmlformats.org/markup-compatibility/2006" xmlns:mv="urn:schemas-microsoft-com:mac:vml" xmlns:o="urn:schemas-microsoft-com:office:office" xmlns:r="http://schemas.openxmlformats.org/officeDocument/2006/relationships" xmlns:m="http://schemas.openxmlformats.org/officeDocument/2006/math" xmlns:v="urn:schemas-microsoft-com:vml" xmlns:wp14="http://schemas.microsoft.com/office/word/2010/wordprocessingDrawing" xmlns:wp="http://schemas.openxmlformats.org/drawingml/2006/wordprocessingDrawing" xmlns:w10="urn:schemas-microsoft-com:office:word" xmlns:w="http://schemas.openxmlformats.org/wordprocessingml/2006/main" xmlns:w14="http://schemas.microsoft.com/office/word/2010/wordml" xmlns:w15="http://schemas.microsoft.com/office/word/2012/wordml" xmlns:wpg="http://schemas.microsoft.com/office/word/2010/wordprocessingGroup" xmlns:wpi="http://schemas.microsoft.com/office/word/2010/wordprocessingInk" xmlns:wne="http://schemas.microsoft.com/office/word/2006/wordml" xmlns:wps="http://schemas.microsoft.com/office/word/2010/wordprocessingShape" mc:Ignorable="w14 w15 wp14">
+<w:endnotes xmlns:wpc="http://schemas.microsoft.com/office/word/2010/wordprocessingCanvas" xmlns:cx="http://schemas.microsoft.com/office/drawing/2014/chartex" xmlns:cx1="http://schemas.microsoft.com/office/drawing/2015/9/8/chartex" xmlns:cx2="http://schemas.microsoft.com/office/drawing/2015/10/21/chartex" xmlns:cx3="http://schemas.microsoft.com/office/drawing/2016/5/9/chartex" xmlns:cx4="http://schemas.microsoft.com/office/drawing/2016/5/10/chartex" xmlns:cx5="http://schemas.microsoft.com/office/drawing/2016/5/11/chartex" xmlns:cx6="http://schemas.microsoft.com/office/drawing/2016/5/12/chartex" xmlns:cx7="http://schemas.microsoft.com/office/drawing/2016/5/13/chartex" xmlns:cx8="http://schemas.microsoft.com/office/drawing/2016/5/14/chartex" xmlns:mc="http://schemas.openxmlformats.org/markup-compatibility/2006" xmlns:aink="http://schemas.microsoft.com/office/drawing/2016/ink" xmlns:am3d="http://schemas.microsoft.com/office/drawing/2017/model3d" xmlns:o="urn:schemas-microsoft-com:office:office" xmlns:r="http://schemas.openxmlformats.org/officeDocument/2006/relationships" xmlns:m="http://schemas.openxmlformats.org/officeDocument/2006/math" xmlns:v="urn:schemas-microsoft-com:vml" xmlns:wp14="http://schemas.microsoft.com/office/word/2010/wordprocessingDrawing" xmlns:wp="http://schemas.openxmlformats.org/drawingml/2006/wordprocessingDrawing" xmlns:w10="urn:schemas-microsoft-com:office:word" xmlns:w="http://schemas.openxmlformats.org/wordprocessingml/2006/main" xmlns:w14="http://schemas.microsoft.com/office/word/2010/wordml" xmlns:w15="http://schemas.microsoft.com/office/word/2012/wordml" xmlns:w16cid="http://schemas.microsoft.com/office/word/2016/wordml/cid" xmlns:w16se="http://schemas.microsoft.com/office/word/2015/wordml/symex" xmlns:wpg="http://schemas.microsoft.com/office/word/2010/wordprocessingGroup" xmlns:wpi="http://schemas.microsoft.com/office/word/2010/wordprocessingInk" xmlns:wne="http://schemas.microsoft.com/office/word/2006/wordml" xmlns:wps="http://schemas.microsoft.com/office/word/2010/wordprocessingShape" mc:Ignorable="w14 w15 w16se w16cid wp14">
   <w:endnote w:type="separator" w:id="-1">
     <w:p>
       <w:r>
@@ -1202,7 +987,7 @@
 </file>
 
 <file path=word/footnotes.xml><?xml version="1.0" encoding="utf-8"?>
-<w:footnotes xmlns:wpc="http://schemas.microsoft.com/office/word/2010/wordprocessingCanvas" xmlns:mo="http://schemas.microsoft.com/office/mac/office/2008/main" xmlns:mc="http://schemas.openxmlformats.org/markup-compatibility/2006" xmlns:mv="urn:schemas-microsoft-com:mac:vml" xmlns:o="urn:schemas-microsoft-com:office:office" xmlns:r="http://schemas.openxmlformats.org/officeDocument/2006/relationships" xmlns:m="http://schemas.openxmlformats.org/officeDocument/2006/math" xmlns:v="urn:schemas-microsoft-com:vml" xmlns:wp14="http://schemas.microsoft.com/office/word/2010/wordprocessingDrawing" xmlns:wp="http://schemas.openxmlformats.org/drawingml/2006/wordprocessingDrawing" xmlns:w10="urn:schemas-microsoft-com:office:word" xmlns:w="http://schemas.openxmlformats.org/wordprocessingml/2006/main" xmlns:w14="http://schemas.microsoft.com/office/word/2010/wordml" xmlns:w15="http://schemas.microsoft.com/office/word/2012/wordml" xmlns:wpg="http://schemas.microsoft.com/office/word/2010/wordprocessingGroup" xmlns:wpi="http://schemas.microsoft.com/office/word/2010/wordprocessingInk" xmlns:wne="http://schemas.microsoft.com/office/word/2006/wordml" xmlns:wps="http://schemas.microsoft.com/office/word/2010/wordprocessingShape" mc:Ignorable="w14 w15 wp14">
+<w:footnotes xmlns:wpc="http://schemas.microsoft.com/office/word/2010/wordprocessingCanvas" xmlns:cx="http://schemas.microsoft.com/office/drawing/2014/chartex" xmlns:cx1="http://schemas.microsoft.com/office/drawing/2015/9/8/chartex" xmlns:cx2="http://schemas.microsoft.com/office/drawing/2015/10/21/chartex" xmlns:cx3="http://schemas.microsoft.com/office/drawing/2016/5/9/chartex" xmlns:cx4="http://schemas.microsoft.com/office/drawing/2016/5/10/chartex" xmlns:cx5="http://schemas.microsoft.com/office/drawing/2016/5/11/chartex" xmlns:cx6="http://schemas.microsoft.com/office/drawing/2016/5/12/chartex" xmlns:cx7="http://schemas.microsoft.com/office/drawing/2016/5/13/chartex" xmlns:cx8="http://schemas.microsoft.com/office/drawing/2016/5/14/chartex" xmlns:mc="http://schemas.openxmlformats.org/markup-compatibility/2006" xmlns:aink="http://schemas.microsoft.com/office/drawing/2016/ink" xmlns:am3d="http://schemas.microsoft.com/office/drawing/2017/model3d" xmlns:o="urn:schemas-microsoft-com:office:office" xmlns:r="http://schemas.openxmlformats.org/officeDocument/2006/relationships" xmlns:m="http://schemas.openxmlformats.org/officeDocument/2006/math" xmlns:v="urn:schemas-microsoft-com:vml" xmlns:wp14="http://schemas.microsoft.com/office/word/2010/wordprocessingDrawing" xmlns:wp="http://schemas.openxmlformats.org/drawingml/2006/wordprocessingDrawing" xmlns:w10="urn:schemas-microsoft-com:office:word" xmlns:w="http://schemas.openxmlformats.org/wordprocessingml/2006/main" xmlns:w14="http://schemas.microsoft.com/office/word/2010/wordml" xmlns:w15="http://schemas.microsoft.com/office/word/2012/wordml" xmlns:w16cid="http://schemas.microsoft.com/office/word/2016/wordml/cid" xmlns:w16se="http://schemas.microsoft.com/office/word/2015/wordml/symex" xmlns:wpg="http://schemas.microsoft.com/office/word/2010/wordprocessingGroup" xmlns:wpi="http://schemas.microsoft.com/office/word/2010/wordprocessingInk" xmlns:wne="http://schemas.microsoft.com/office/word/2006/wordml" xmlns:wps="http://schemas.microsoft.com/office/word/2010/wordprocessingShape" mc:Ignorable="w14 w15 w16se w16cid wp14">
   <w:footnote w:type="separator" w:id="-1">
     <w:p>
       <w:r>
@@ -1221,7 +1006,7 @@
 </file>
 
 <file path=word/header1.xml><?xml version="1.0" encoding="utf-8"?>
-<w:hdr xmlns:wpc="http://schemas.microsoft.com/office/word/2010/wordprocessingCanvas" xmlns:mo="http://schemas.microsoft.com/office/mac/office/2008/main" xmlns:mc="http://schemas.openxmlformats.org/markup-compatibility/2006" xmlns:mv="urn:schemas-microsoft-com:mac:vml" xmlns:o="urn:schemas-microsoft-com:office:office" xmlns:r="http://schemas.openxmlformats.org/officeDocument/2006/relationships" xmlns:m="http://schemas.openxmlformats.org/officeDocument/2006/math" xmlns:v="urn:schemas-microsoft-com:vml" xmlns:wp14="http://schemas.microsoft.com/office/word/2010/wordprocessingDrawing" xmlns:wp="http://schemas.openxmlformats.org/drawingml/2006/wordprocessingDrawing" xmlns:w10="urn:schemas-microsoft-com:office:word" xmlns:w="http://schemas.openxmlformats.org/wordprocessingml/2006/main" xmlns:w14="http://schemas.microsoft.com/office/word/2010/wordml" xmlns:w15="http://schemas.microsoft.com/office/word/2012/wordml" xmlns:wpg="http://schemas.microsoft.com/office/word/2010/wordprocessingGroup" xmlns:wpi="http://schemas.microsoft.com/office/word/2010/wordprocessingInk" xmlns:wne="http://schemas.microsoft.com/office/word/2006/wordml" xmlns:wps="http://schemas.microsoft.com/office/word/2010/wordprocessingShape" mc:Ignorable="w14 w15 wp14">
+<w:hdr xmlns:wpc="http://schemas.microsoft.com/office/word/2010/wordprocessingCanvas" xmlns:cx="http://schemas.microsoft.com/office/drawing/2014/chartex" xmlns:cx1="http://schemas.microsoft.com/office/drawing/2015/9/8/chartex" xmlns:cx2="http://schemas.microsoft.com/office/drawing/2015/10/21/chartex" xmlns:cx3="http://schemas.microsoft.com/office/drawing/2016/5/9/chartex" xmlns:cx4="http://schemas.microsoft.com/office/drawing/2016/5/10/chartex" xmlns:cx5="http://schemas.microsoft.com/office/drawing/2016/5/11/chartex" xmlns:cx6="http://schemas.microsoft.com/office/drawing/2016/5/12/chartex" xmlns:cx7="http://schemas.microsoft.com/office/drawing/2016/5/13/chartex" xmlns:cx8="http://schemas.microsoft.com/office/drawing/2016/5/14/chartex" xmlns:mc="http://schemas.openxmlformats.org/markup-compatibility/2006" xmlns:aink="http://schemas.microsoft.com/office/drawing/2016/ink" xmlns:am3d="http://schemas.microsoft.com/office/drawing/2017/model3d" xmlns:o="urn:schemas-microsoft-com:office:office" xmlns:r="http://schemas.openxmlformats.org/officeDocument/2006/relationships" xmlns:m="http://schemas.openxmlformats.org/officeDocument/2006/math" xmlns:v="urn:schemas-microsoft-com:vml" xmlns:wp14="http://schemas.microsoft.com/office/word/2010/wordprocessingDrawing" xmlns:wp="http://schemas.openxmlformats.org/drawingml/2006/wordprocessingDrawing" xmlns:w10="urn:schemas-microsoft-com:office:word" xmlns:w="http://schemas.openxmlformats.org/wordprocessingml/2006/main" xmlns:w14="http://schemas.microsoft.com/office/word/2010/wordml" xmlns:w15="http://schemas.microsoft.com/office/word/2012/wordml" xmlns:w16cid="http://schemas.microsoft.com/office/word/2016/wordml/cid" xmlns:w16se="http://schemas.microsoft.com/office/word/2015/wordml/symex" xmlns:wpg="http://schemas.microsoft.com/office/word/2010/wordprocessingGroup" xmlns:wpi="http://schemas.microsoft.com/office/word/2010/wordprocessingInk" xmlns:wne="http://schemas.microsoft.com/office/word/2006/wordml" xmlns:wps="http://schemas.microsoft.com/office/word/2010/wordprocessingShape" mc:Ignorable="w14 w15 w16se w16cid wp14">
   <w:p>
     <w:pPr>
       <w:pStyle w:val="Encabezado"/>
@@ -1524,7 +1309,7 @@
                   </wp:anchor>
                 </w:drawing>
               </mc:Choice>
-              <mc:Fallback>
+              <mc:Fallback xmlns:mv="urn:schemas-microsoft-com:mac:vml" xmlns:mo="http://schemas.microsoft.com/office/mac/office/2008/main">
                 <w:pict>
                   <v:shape w14:anchorId="0111EFB1" id="Freeform_x0020_1" o:spid="_x0000_s1026" style="position:absolute;margin-left:439.55pt;margin-top:27.95pt;width:105.05pt;height:37.85pt;z-index:251662336;visibility:visible;mso-wrap-style:square;mso-width-percent:0;mso-height-percent:0;mso-wrap-distance-left:9pt;mso-wrap-distance-top:0;mso-wrap-distance-right:9pt;mso-wrap-distance-bottom:0;mso-position-horizontal:absolute;mso-position-horizontal-relative:text;mso-position-vertical:absolute;mso-position-vertical-relative:text;mso-width-percent:0;mso-height-percent:0;mso-width-relative:page;mso-height-relative:page;v-text-anchor:top" coordsize="1799,1134" o:gfxdata="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" o:allowincell="f" path="m185,0l120,11,54,55,11,120,,185,,949,11,1014,54,1080,120,1123,185,1134,1614,1134,1679,1123,1745,1080,1788,1014,1799,949,1799,185,1788,120,1745,55,1679,11,1614,,185,0xe" filled="f" strokeweight=".55pt">
                     <v:path arrowok="t" o:connecttype="custom" o:connectlocs="137196,0;88992,4663;40046,23314;8158,50867;0,78420;0,402275;8158,429828;40046,457805;88992,476032;137196,480695;1196939,480695;1245143,476032;1294089,457805;1325977,429828;1334135,402275;1334135,78420;1325977,50867;1294089,23314;1245143,4663;1196939,0;137196,0" o:connectangles="0,0,0,0,0,0,0,0,0,0,0,0,0,0,0,0,0,0,0,0,0"/>
@@ -1778,7 +1563,7 @@
                   </wp:anchor>
                 </w:drawing>
               </mc:Choice>
-              <mc:Fallback>
+              <mc:Fallback xmlns:mv="urn:schemas-microsoft-com:mac:vml" xmlns:mo="http://schemas.microsoft.com/office/mac/office/2008/main">
                 <w:pict>
                   <v:rect w14:anchorId="79477D31" id="Rectangle 87" o:spid="_x0000_s1026" style="position:absolute;left:0;text-align:left;margin-left:33.55pt;margin-top:9.4pt;width:303.7pt;height:55.9pt;z-index:251663360;visibility:visible;mso-wrap-style:square;mso-width-percent:0;mso-height-percent:0;mso-wrap-distance-left:9pt;mso-wrap-distance-top:0;mso-wrap-distance-right:9pt;mso-wrap-distance-bottom:0;mso-position-horizontal:absolute;mso-position-horizontal-relative:text;mso-position-vertical:absolute;mso-position-vertical-relative:text;mso-width-percent:0;mso-height-percent:0;mso-width-relative:page;mso-height-relative:page;v-text-anchor:top" o:gfxdata="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" filled="f" stroked="f">
                     <v:textbox inset="0,0,0,0">
@@ -2186,7 +1971,7 @@
                   </wp:anchor>
                 </w:drawing>
               </mc:Choice>
-              <mc:Fallback>
+              <mc:Fallback xmlns:mv="urn:schemas-microsoft-com:mac:vml" xmlns:mo="http://schemas.microsoft.com/office/mac/office/2008/main">
                 <w:pict>
                   <v:shape w14:anchorId="19E157F2" id="Freeform 90" o:spid="_x0000_s1026" style="position:absolute;margin-left:-157.5pt;margin-top:.85pt;width:434.25pt;height:64.8pt;z-index:251664384;visibility:visible;mso-wrap-style:square;mso-width-percent:0;mso-height-percent:0;mso-wrap-distance-left:9pt;mso-wrap-distance-top:0;mso-wrap-distance-right:9pt;mso-wrap-distance-bottom:0;mso-position-horizontal:absolute;mso-position-horizontal-relative:text;mso-position-vertical:absolute;mso-position-vertical-relative:text;mso-width-percent:0;mso-height-percent:0;mso-width-relative:page;mso-height-relative:page;v-text-anchor:top" coordsize="6957,1134" o:gfxdata="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" path="m185,0l120,11,55,55,11,120,,185,,949,11,1014,55,1080,120,1123,185,1134,6772,1134,6837,1123,6903,1080,6946,1014,6957,949,6957,185,6946,120,6903,55,6837,11,6772,,185,0xe" filled="f" strokeweight=".55pt">
                     <v:path arrowok="t" o:connecttype="custom" o:connectlocs="146654,0;95127,7983;43600,39914;8720,87086;0,134257;0,688703;8720,735874;43600,783771;95127,814977;146654,822960;5368321,822960;5419848,814977;5472168,783771;5506255,735874;5514975,688703;5514975,134257;5506255,87086;5472168,39914;5419848,7983;5368321,0;146654,0" o:connectangles="0,0,0,0,0,0,0,0,0,0,0,0,0,0,0,0,0,0,0,0,0"/>
@@ -2399,7 +2184,7 @@
                   </wp:anchor>
                 </w:drawing>
               </mc:Choice>
-              <mc:Fallback>
+              <mc:Fallback xmlns:mv="urn:schemas-microsoft-com:mac:vml" xmlns:mo="http://schemas.microsoft.com/office/mac/office/2008/main">
                 <w:pict>
                   <v:rect w14:anchorId="42E58C7B" id="Rectangle_x0020_89" o:spid="_x0000_s1026" style="position:absolute;margin-left:22pt;margin-top:1.25pt;width:15pt;height:47.6pt;z-index:251658240;visibility:visible;mso-wrap-style:square;mso-width-percent:0;mso-height-percent:0;mso-wrap-distance-left:9pt;mso-wrap-distance-top:0;mso-wrap-distance-right:9pt;mso-wrap-distance-bottom:0;mso-position-horizontal:absolute;mso-position-horizontal-relative:text;mso-position-vertical:absolute;mso-position-vertical-relative:text;mso-width-percent:0;mso-height-percent:0;mso-width-relative:page;mso-height-relative:page;v-text-anchor:top" o:gfxdata="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" stroked="f"/>
                 </w:pict>
@@ -2550,29 +2335,7 @@
               <w:sz w:val="18"/>
               <w:lang w:val="es-ES"/>
             </w:rPr>
-            <w:t>${</w:t>
-          </w:r>
-          <w:proofErr w:type="spellStart"/>
-          <w:r>
-            <w:rPr>
-              <w:rFonts w:ascii="Arial Narrow" w:hAnsi="Arial Narrow" w:cs="Arial"/>
-              <w:snapToGrid w:val="0"/>
-              <w:color w:val="000000"/>
-              <w:sz w:val="18"/>
-              <w:lang w:val="es-ES"/>
-            </w:rPr>
-            <w:t>dia</w:t>
-          </w:r>
-          <w:proofErr w:type="spellEnd"/>
-          <w:r>
-            <w:rPr>
-              <w:rFonts w:ascii="Arial Narrow" w:hAnsi="Arial Narrow" w:cs="Arial"/>
-              <w:snapToGrid w:val="0"/>
-              <w:color w:val="000000"/>
-              <w:sz w:val="18"/>
-              <w:lang w:val="es-ES"/>
-            </w:rPr>
-            <w:t>}</w:t>
+            <w:t>${dia}</w:t>
           </w:r>
         </w:p>
       </w:tc>
@@ -2637,29 +2400,7 @@
               <w:sz w:val="18"/>
               <w:lang w:val="es-ES"/>
             </w:rPr>
-            <w:t>${</w:t>
-          </w:r>
-          <w:proofErr w:type="spellStart"/>
-          <w:r>
-            <w:rPr>
-              <w:rFonts w:ascii="Arial Narrow" w:hAnsi="Arial Narrow" w:cs="Arial"/>
-              <w:snapToGrid w:val="0"/>
-              <w:color w:val="000000"/>
-              <w:sz w:val="18"/>
-              <w:lang w:val="es-ES"/>
-            </w:rPr>
-            <w:t>anio</w:t>
-          </w:r>
-          <w:proofErr w:type="spellEnd"/>
-          <w:r>
-            <w:rPr>
-              <w:rFonts w:ascii="Arial Narrow" w:hAnsi="Arial Narrow" w:cs="Arial"/>
-              <w:snapToGrid w:val="0"/>
-              <w:color w:val="000000"/>
-              <w:sz w:val="18"/>
-              <w:lang w:val="es-ES"/>
-            </w:rPr>
-            <w:t>}</w:t>
+            <w:t>${anio}</w:t>
           </w:r>
         </w:p>
       </w:tc>
@@ -2797,8 +2538,8 @@
 </file>
 
 <file path=word/numbering.xml><?xml version="1.0" encoding="utf-8"?>
-<w:numbering xmlns:wpc="http://schemas.microsoft.com/office/word/2010/wordprocessingCanvas" xmlns:mo="http://schemas.microsoft.com/office/mac/office/2008/main" xmlns:mc="http://schemas.openxmlformats.org/markup-compatibility/2006" xmlns:mv="urn:schemas-microsoft-com:mac:vml" xmlns:o="urn:schemas-microsoft-com:office:office" xmlns:r="http://schemas.openxmlformats.org/officeDocument/2006/relationships" xmlns:m="http://schemas.openxmlformats.org/officeDocument/2006/math" xmlns:v="urn:schemas-microsoft-com:vml" xmlns:wp14="http://schemas.microsoft.com/office/word/2010/wordprocessingDrawing" xmlns:wp="http://schemas.openxmlformats.org/drawingml/2006/wordprocessingDrawing" xmlns:w10="urn:schemas-microsoft-com:office:word" xmlns:w="http://schemas.openxmlformats.org/wordprocessingml/2006/main" xmlns:w14="http://schemas.microsoft.com/office/word/2010/wordml" xmlns:w15="http://schemas.microsoft.com/office/word/2012/wordml" xmlns:wpg="http://schemas.microsoft.com/office/word/2010/wordprocessingGroup" xmlns:wpi="http://schemas.microsoft.com/office/word/2010/wordprocessingInk" xmlns:wne="http://schemas.microsoft.com/office/word/2006/wordml" xmlns:wps="http://schemas.microsoft.com/office/word/2010/wordprocessingShape" mc:Ignorable="w14 w15 wp14">
-  <w:abstractNum w:abstractNumId="0">
+<w:numbering xmlns:wpc="http://schemas.microsoft.com/office/word/2010/wordprocessingCanvas" xmlns:cx="http://schemas.microsoft.com/office/drawing/2014/chartex" xmlns:cx1="http://schemas.microsoft.com/office/drawing/2015/9/8/chartex" xmlns:cx2="http://schemas.microsoft.com/office/drawing/2015/10/21/chartex" xmlns:cx3="http://schemas.microsoft.com/office/drawing/2016/5/9/chartex" xmlns:cx4="http://schemas.microsoft.com/office/drawing/2016/5/10/chartex" xmlns:cx5="http://schemas.microsoft.com/office/drawing/2016/5/11/chartex" xmlns:cx6="http://schemas.microsoft.com/office/drawing/2016/5/12/chartex" xmlns:cx7="http://schemas.microsoft.com/office/drawing/2016/5/13/chartex" xmlns:cx8="http://schemas.microsoft.com/office/drawing/2016/5/14/chartex" xmlns:mc="http://schemas.openxmlformats.org/markup-compatibility/2006" xmlns:aink="http://schemas.microsoft.com/office/drawing/2016/ink" xmlns:am3d="http://schemas.microsoft.com/office/drawing/2017/model3d" xmlns:o="urn:schemas-microsoft-com:office:office" xmlns:r="http://schemas.openxmlformats.org/officeDocument/2006/relationships" xmlns:m="http://schemas.openxmlformats.org/officeDocument/2006/math" xmlns:v="urn:schemas-microsoft-com:vml" xmlns:wp14="http://schemas.microsoft.com/office/word/2010/wordprocessingDrawing" xmlns:wp="http://schemas.openxmlformats.org/drawingml/2006/wordprocessingDrawing" xmlns:w10="urn:schemas-microsoft-com:office:word" xmlns:w="http://schemas.openxmlformats.org/wordprocessingml/2006/main" xmlns:w14="http://schemas.microsoft.com/office/word/2010/wordml" xmlns:w15="http://schemas.microsoft.com/office/word/2012/wordml" xmlns:w16cid="http://schemas.microsoft.com/office/word/2016/wordml/cid" xmlns:w16se="http://schemas.microsoft.com/office/word/2015/wordml/symex" xmlns:wpg="http://schemas.microsoft.com/office/word/2010/wordprocessingGroup" xmlns:wpi="http://schemas.microsoft.com/office/word/2010/wordprocessingInk" xmlns:wne="http://schemas.microsoft.com/office/word/2006/wordml" xmlns:wps="http://schemas.microsoft.com/office/word/2010/wordprocessingShape" mc:Ignorable="w14 w15 w16se w16cid wp14">
+  <w:abstractNum w:abstractNumId="0" w15:restartNumberingAfterBreak="0">
     <w:nsid w:val="FFFFFF1D"/>
     <w:multiLevelType w:val="multilevel"/>
     <w:tmpl w:val="8CC2767A"/>
@@ -2938,7 +2679,7 @@
       </w:rPr>
     </w:lvl>
   </w:abstractNum>
-  <w:abstractNum w:abstractNumId="1">
+  <w:abstractNum w:abstractNumId="1" w15:restartNumberingAfterBreak="0">
     <w:nsid w:val="3CE9076A"/>
     <w:multiLevelType w:val="hybridMultilevel"/>
     <w:tmpl w:val="5BCC0AA2"/>
@@ -3054,7 +2795,7 @@
       </w:pPr>
     </w:lvl>
   </w:abstractNum>
-  <w:abstractNum w:abstractNumId="2">
+  <w:abstractNum w:abstractNumId="2" w15:restartNumberingAfterBreak="0">
     <w:nsid w:val="5D781414"/>
     <w:multiLevelType w:val="hybridMultilevel"/>
     <w:tmpl w:val="4566AA18"/>
@@ -3143,7 +2884,7 @@
       </w:pPr>
     </w:lvl>
   </w:abstractNum>
-  <w:abstractNum w:abstractNumId="3">
+  <w:abstractNum w:abstractNumId="3" w15:restartNumberingAfterBreak="0">
     <w:nsid w:val="76EC1791"/>
     <w:multiLevelType w:val="hybridMultilevel"/>
     <w:tmpl w:val="7DFA67A2"/>
@@ -3275,7 +3016,7 @@
 </file>
 
 <file path=word/styles.xml><?xml version="1.0" encoding="utf-8"?>
-<w:styles xmlns:mc="http://schemas.openxmlformats.org/markup-compatibility/2006" xmlns:r="http://schemas.openxmlformats.org/officeDocument/2006/relationships" xmlns:w="http://schemas.openxmlformats.org/wordprocessingml/2006/main" xmlns:w14="http://schemas.microsoft.com/office/word/2010/wordml" xmlns:w15="http://schemas.microsoft.com/office/word/2012/wordml" mc:Ignorable="w14 w15">
+<w:styles xmlns:mc="http://schemas.openxmlformats.org/markup-compatibility/2006" xmlns:r="http://schemas.openxmlformats.org/officeDocument/2006/relationships" xmlns:w="http://schemas.openxmlformats.org/wordprocessingml/2006/main" xmlns:w14="http://schemas.microsoft.com/office/word/2010/wordml" xmlns:w15="http://schemas.microsoft.com/office/word/2012/wordml" xmlns:w16cid="http://schemas.microsoft.com/office/word/2016/wordml/cid" xmlns:w16se="http://schemas.microsoft.com/office/word/2015/wordml/symex" mc:Ignorable="w14 w15 w16se w16cid">
   <w:docDefaults>
     <w:rPrDefault>
       <w:rPr>
@@ -3285,7 +3026,7 @@
     </w:rPrDefault>
     <w:pPrDefault/>
   </w:docDefaults>
-  <w:latentStyles w:defLockedState="0" w:defUIPriority="99" w:defSemiHidden="0" w:defUnhideWhenUsed="0" w:defQFormat="0" w:count="380">
+  <w:latentStyles w:defLockedState="0" w:defUIPriority="99" w:defSemiHidden="0" w:defUnhideWhenUsed="0" w:defQFormat="0" w:count="375">
     <w:lsdException w:name="Normal" w:uiPriority="0" w:qFormat="1"/>
     <w:lsdException w:name="heading 1" w:uiPriority="9" w:qFormat="1"/>
     <w:lsdException w:name="heading 2" w:uiPriority="0" w:qFormat="1"/>
@@ -3442,15 +3183,6 @@
     <w:lsdException w:name="Balloon Text" w:semiHidden="1" w:unhideWhenUsed="1"/>
     <w:lsdException w:name="Table Grid" w:uiPriority="59"/>
     <w:lsdException w:name="Table Theme" w:semiHidden="1" w:unhideWhenUsed="1"/>
-    <w:lsdException w:name="Note Level 1" w:semiHidden="1"/>
-    <w:lsdException w:name="Note Level 2" w:uiPriority="1" w:qFormat="1"/>
-    <w:lsdException w:name="Note Level 3" w:uiPriority="60"/>
-    <w:lsdException w:name="Note Level 4" w:uiPriority="61"/>
-    <w:lsdException w:name="Note Level 5" w:uiPriority="62"/>
-    <w:lsdException w:name="Note Level 6" w:uiPriority="63"/>
-    <w:lsdException w:name="Note Level 7" w:uiPriority="64"/>
-    <w:lsdException w:name="Note Level 8" w:uiPriority="65"/>
-    <w:lsdException w:name="Note Level 9" w:uiPriority="66"/>
     <w:lsdException w:name="Placeholder Text" w:uiPriority="67"/>
     <w:lsdException w:name="No Spacing" w:uiPriority="68"/>
     <w:lsdException w:name="Light Shading" w:uiPriority="69"/>
@@ -3940,7 +3672,6 @@
     <w:uiPriority w:val="59"/>
     <w:rsid w:val="00DA7F2A"/>
     <w:tblPr>
-      <w:tblInd w:w="0" w:type="dxa"/>
       <w:tblBorders>
         <w:top w:val="single" w:sz="4" w:space="0" w:color="auto"/>
         <w:left w:val="single" w:sz="4" w:space="0" w:color="auto"/>
@@ -3949,15 +3680,9 @@
         <w:insideH w:val="single" w:sz="4" w:space="0" w:color="auto"/>
         <w:insideV w:val="single" w:sz="4" w:space="0" w:color="auto"/>
       </w:tblBorders>
-      <w:tblCellMar>
-        <w:top w:w="0" w:type="dxa"/>
-        <w:left w:w="108" w:type="dxa"/>
-        <w:bottom w:w="0" w:type="dxa"/>
-        <w:right w:w="108" w:type="dxa"/>
-      </w:tblCellMar>
     </w:tblPr>
   </w:style>
-  <w:style w:type="table" w:styleId="Tabladecuadrcula5oscura-nfasis3">
+  <w:style w:type="table" w:styleId="Tablaconcuadrcula5oscura-nfasis3">
     <w:name w:val="Grid Table 5 Dark Accent 3"/>
     <w:basedOn w:val="Tablanormal"/>
     <w:uiPriority w:val="50"/>
@@ -3965,7 +3690,6 @@
     <w:tblPr>
       <w:tblStyleRowBandSize w:val="1"/>
       <w:tblStyleColBandSize w:val="1"/>
-      <w:tblInd w:w="0" w:type="dxa"/>
       <w:tblBorders>
         <w:top w:val="single" w:sz="4" w:space="0" w:color="FFFFFF" w:themeColor="background1"/>
         <w:left w:val="single" w:sz="4" w:space="0" w:color="FFFFFF" w:themeColor="background1"/>
@@ -3974,12 +3698,6 @@
         <w:insideH w:val="single" w:sz="4" w:space="0" w:color="FFFFFF" w:themeColor="background1"/>
         <w:insideV w:val="single" w:sz="4" w:space="0" w:color="FFFFFF" w:themeColor="background1"/>
       </w:tblBorders>
-      <w:tblCellMar>
-        <w:top w:w="0" w:type="dxa"/>
-        <w:left w:w="108" w:type="dxa"/>
-        <w:bottom w:w="0" w:type="dxa"/>
-        <w:right w:w="108" w:type="dxa"/>
-      </w:tblCellMar>
     </w:tblPr>
     <w:tcPr>
       <w:shd w:val="clear" w:color="auto" w:fill="EDEDED" w:themeFill="accent3" w:themeFillTint="33"/>
@@ -4067,7 +3785,7 @@
       </w:tcPr>
     </w:tblStylePr>
   </w:style>
-  <w:style w:type="table" w:styleId="Tabladecuadrcula4-nfasis3">
+  <w:style w:type="table" w:styleId="Tablaconcuadrcula4-nfasis3">
     <w:name w:val="Grid Table 4 Accent 3"/>
     <w:basedOn w:val="Tablanormal"/>
     <w:uiPriority w:val="49"/>
@@ -4075,7 +3793,6 @@
     <w:tblPr>
       <w:tblStyleRowBandSize w:val="1"/>
       <w:tblStyleColBandSize w:val="1"/>
-      <w:tblInd w:w="0" w:type="dxa"/>
       <w:tblBorders>
         <w:top w:val="single" w:sz="4" w:space="0" w:color="C9C9C9" w:themeColor="accent3" w:themeTint="99"/>
         <w:left w:val="single" w:sz="4" w:space="0" w:color="C9C9C9" w:themeColor="accent3" w:themeTint="99"/>
@@ -4084,12 +3801,6 @@
         <w:insideH w:val="single" w:sz="4" w:space="0" w:color="C9C9C9" w:themeColor="accent3" w:themeTint="99"/>
         <w:insideV w:val="single" w:sz="4" w:space="0" w:color="C9C9C9" w:themeColor="accent3" w:themeTint="99"/>
       </w:tblBorders>
-      <w:tblCellMar>
-        <w:top w:w="0" w:type="dxa"/>
-        <w:left w:w="108" w:type="dxa"/>
-        <w:bottom w:w="0" w:type="dxa"/>
-        <w:right w:w="108" w:type="dxa"/>
-      </w:tblCellMar>
     </w:tblPr>
     <w:tblStylePr w:type="firstRow">
       <w:rPr>
@@ -4155,7 +3866,6 @@
     <w:tblPr>
       <w:tblStyleRowBandSize w:val="1"/>
       <w:tblStyleColBandSize w:val="1"/>
-      <w:tblInd w:w="0" w:type="dxa"/>
       <w:tblBorders>
         <w:top w:val="single" w:sz="4" w:space="0" w:color="666666" w:themeColor="text1" w:themeTint="99"/>
         <w:left w:val="single" w:sz="4" w:space="0" w:color="666666" w:themeColor="text1" w:themeTint="99"/>
@@ -4164,12 +3874,6 @@
         <w:insideH w:val="single" w:sz="4" w:space="0" w:color="666666" w:themeColor="text1" w:themeTint="99"/>
         <w:insideV w:val="single" w:sz="4" w:space="0" w:color="666666" w:themeColor="text1" w:themeTint="99"/>
       </w:tblBorders>
-      <w:tblCellMar>
-        <w:top w:w="0" w:type="dxa"/>
-        <w:left w:w="108" w:type="dxa"/>
-        <w:bottom w:w="0" w:type="dxa"/>
-        <w:right w:w="108" w:type="dxa"/>
-      </w:tblCellMar>
     </w:tblPr>
     <w:tblStylePr w:type="firstRow">
       <w:rPr>
@@ -4287,7 +3991,7 @@
       </w:tcPr>
     </w:tblStylePr>
   </w:style>
-  <w:style w:type="table" w:styleId="Tabladecuadrcula3-nfasis4">
+  <w:style w:type="table" w:styleId="Tablaconcuadrcula3-nfasis4">
     <w:name w:val="Grid Table 3 Accent 4"/>
     <w:basedOn w:val="Tablanormal"/>
     <w:uiPriority w:val="48"/>
@@ -4295,7 +3999,6 @@
     <w:tblPr>
       <w:tblStyleRowBandSize w:val="1"/>
       <w:tblStyleColBandSize w:val="1"/>
-      <w:tblInd w:w="0" w:type="dxa"/>
       <w:tblBorders>
         <w:top w:val="single" w:sz="4" w:space="0" w:color="FFD966" w:themeColor="accent4" w:themeTint="99"/>
         <w:left w:val="single" w:sz="4" w:space="0" w:color="FFD966" w:themeColor="accent4" w:themeTint="99"/>
@@ -4304,12 +4007,6 @@
         <w:insideH w:val="single" w:sz="4" w:space="0" w:color="FFD966" w:themeColor="accent4" w:themeTint="99"/>
         <w:insideV w:val="single" w:sz="4" w:space="0" w:color="FFD966" w:themeColor="accent4" w:themeTint="99"/>
       </w:tblBorders>
-      <w:tblCellMar>
-        <w:top w:w="0" w:type="dxa"/>
-        <w:left w:w="108" w:type="dxa"/>
-        <w:bottom w:w="0" w:type="dxa"/>
-        <w:right w:w="108" w:type="dxa"/>
-      </w:tblCellMar>
     </w:tblPr>
     <w:tblStylePr w:type="firstRow">
       <w:rPr>
@@ -4427,7 +4124,7 @@
       </w:tcPr>
     </w:tblStylePr>
   </w:style>
-  <w:style w:type="table" w:styleId="Tabladecuadrcula4-nfasis1">
+  <w:style w:type="table" w:styleId="Tablaconcuadrcula4-nfasis1">
     <w:name w:val="Grid Table 4 Accent 1"/>
     <w:basedOn w:val="Tablanormal"/>
     <w:uiPriority w:val="49"/>
@@ -4435,7 +4132,6 @@
     <w:tblPr>
       <w:tblStyleRowBandSize w:val="1"/>
       <w:tblStyleColBandSize w:val="1"/>
-      <w:tblInd w:w="0" w:type="dxa"/>
       <w:tblBorders>
         <w:top w:val="single" w:sz="4" w:space="0" w:color="9CC2E5" w:themeColor="accent1" w:themeTint="99"/>
         <w:left w:val="single" w:sz="4" w:space="0" w:color="9CC2E5" w:themeColor="accent1" w:themeTint="99"/>
@@ -4444,12 +4140,6 @@
         <w:insideH w:val="single" w:sz="4" w:space="0" w:color="9CC2E5" w:themeColor="accent1" w:themeTint="99"/>
         <w:insideV w:val="single" w:sz="4" w:space="0" w:color="9CC2E5" w:themeColor="accent1" w:themeTint="99"/>
       </w:tblBorders>
-      <w:tblCellMar>
-        <w:top w:w="0" w:type="dxa"/>
-        <w:left w:w="108" w:type="dxa"/>
-        <w:bottom w:w="0" w:type="dxa"/>
-        <w:right w:w="108" w:type="dxa"/>
-      </w:tblCellMar>
     </w:tblPr>
     <w:tblStylePr w:type="firstRow">
       <w:rPr>
@@ -4529,19 +4219,12 @@
     <w:tblPr>
       <w:tblStyleRowBandSize w:val="1"/>
       <w:tblStyleColBandSize w:val="1"/>
-      <w:tblInd w:w="0" w:type="dxa"/>
       <w:tblBorders>
         <w:top w:val="single" w:sz="2" w:space="0" w:color="666666" w:themeColor="text1" w:themeTint="99"/>
         <w:bottom w:val="single" w:sz="2" w:space="0" w:color="666666" w:themeColor="text1" w:themeTint="99"/>
         <w:insideH w:val="single" w:sz="2" w:space="0" w:color="666666" w:themeColor="text1" w:themeTint="99"/>
         <w:insideV w:val="single" w:sz="2" w:space="0" w:color="666666" w:themeColor="text1" w:themeTint="99"/>
       </w:tblBorders>
-      <w:tblCellMar>
-        <w:top w:w="0" w:type="dxa"/>
-        <w:left w:w="108" w:type="dxa"/>
-        <w:bottom w:w="0" w:type="dxa"/>
-        <w:right w:w="108" w:type="dxa"/>
-      </w:tblCellMar>
     </w:tblPr>
     <w:tblStylePr w:type="firstRow">
       <w:rPr>
@@ -4869,7 +4552,7 @@
 </file>
 
 <file path=customXml/itemProps1.xml><?xml version="1.0" encoding="utf-8"?>
-<ds:datastoreItem xmlns:ds="http://schemas.openxmlformats.org/officeDocument/2006/customXml" ds:itemID="{98B07B1B-0C23-9549-9394-6B68B8725A76}">
+<ds:datastoreItem xmlns:ds="http://schemas.openxmlformats.org/officeDocument/2006/customXml" ds:itemID="{F13A6948-A7A5-E14C-B214-77C1E8A03361}">
   <ds:schemaRefs>
     <ds:schemaRef ds:uri="http://schemas.openxmlformats.org/officeDocument/2006/bibliography"/>
   </ds:schemaRefs>
